--- a/docs/M300RTK/设置高度限制.docx
+++ b/docs/M300RTK/设置高度限制.docx
@@ -1,6 +1,6 @@
 
 <file path=word/document.xml><?xml version="1.0" encoding="utf-8"?>
-<w:document xmlns:wpc="http://schemas.microsoft.com/office/word/2010/wordprocessingCanvas" xmlns:cx="http://schemas.microsoft.com/office/drawing/2014/chartex" xmlns:mc="http://schemas.openxmlformats.org/markup-compatibility/2006" xmlns:o="urn:schemas-microsoft-com:office:office" xmlns:r="http://schemas.openxmlformats.org/officeDocument/2006/relationships" xmlns:m="http://schemas.openxmlformats.org/officeDocument/2006/math" xmlns:v="urn:schemas-microsoft-com:vml" xmlns:wp14="http://schemas.microsoft.com/office/word/2010/wordprocessingDrawing" xmlns:wp="http://schemas.openxmlformats.org/drawingml/2006/wordprocessingDrawing" xmlns:w10="urn:schemas-microsoft-com:office:word" xmlns:w="http://schemas.openxmlformats.org/wordprocessingml/2006/main" xmlns:w14="http://schemas.microsoft.com/office/word/2010/wordml" xmlns:w15="http://schemas.microsoft.com/office/word/2012/wordml" xmlns:w16se="http://schemas.microsoft.com/office/word/2015/wordml/symex" xmlns:wpg="http://schemas.microsoft.com/office/word/2010/wordprocessingGroup" xmlns:wpi="http://schemas.microsoft.com/office/word/2010/wordprocessingInk" xmlns:wne="http://schemas.microsoft.com/office/word/2006/wordml" xmlns:wps="http://schemas.microsoft.com/office/word/2010/wordprocessingShape" mc:Ignorable="w14 w15 w16se wp14">
+<w:document xmlns:wpc="http://schemas.microsoft.com/office/word/2010/wordprocessingCanvas" xmlns:mc="http://schemas.openxmlformats.org/markup-compatibility/2006" xmlns:o="urn:schemas-microsoft-com:office:office" xmlns:r="http://schemas.openxmlformats.org/officeDocument/2006/relationships" xmlns:m="http://schemas.openxmlformats.org/officeDocument/2006/math" xmlns:v="urn:schemas-microsoft-com:vml" xmlns:wp14="http://schemas.microsoft.com/office/word/2010/wordprocessingDrawing" xmlns:wp="http://schemas.openxmlformats.org/drawingml/2006/wordprocessingDrawing" xmlns:w10="urn:schemas-microsoft-com:office:word" xmlns:w="http://schemas.openxmlformats.org/wordprocessingml/2006/main" xmlns:w14="http://schemas.microsoft.com/office/word/2010/wordml" xmlns:w15="http://schemas.microsoft.com/office/word/2012/wordml" xmlns:wpg="http://schemas.microsoft.com/office/word/2010/wordprocessingGroup" xmlns:wpi="http://schemas.microsoft.com/office/word/2010/wordprocessingInk" xmlns:wne="http://schemas.microsoft.com/office/word/2006/wordml" xmlns:wps="http://schemas.microsoft.com/office/word/2010/wordprocessingShape" mc:Ignorable="w14 w15 wp14">
   <w:body>
     <w:p>
       <w:pPr>
@@ -17,6 +17,7 @@
           <w:szCs w:val="15"/>
         </w:rPr>
       </w:pPr>
+      <w:proofErr w:type="gramStart"/>
       <w:r>
         <w:rPr>
           <w:rFonts w:ascii="宋体" w:eastAsia="宋体" w:hAnsi="宋体" w:cs="宋体"/>
@@ -26,8 +27,33 @@
           <w:sz w:val="15"/>
           <w:szCs w:val="15"/>
         </w:rPr>
-        <w:t>method setMaxFlightHeight</w:t>
-      </w:r>
+        <w:t>method</w:t>
+      </w:r>
+      <w:proofErr w:type="gramEnd"/>
+      <w:r>
+        <w:rPr>
+          <w:rFonts w:ascii="宋体" w:eastAsia="宋体" w:hAnsi="宋体" w:cs="宋体"/>
+          <w:b/>
+          <w:bCs/>
+          <w:kern w:val="0"/>
+          <w:sz w:val="15"/>
+          <w:szCs w:val="15"/>
+        </w:rPr>
+        <w:t xml:space="preserve"> </w:t>
+      </w:r>
+      <w:proofErr w:type="spellStart"/>
+      <w:r>
+        <w:rPr>
+          <w:rFonts w:ascii="宋体" w:eastAsia="宋体" w:hAnsi="宋体" w:cs="宋体"/>
+          <w:b/>
+          <w:bCs/>
+          <w:kern w:val="0"/>
+          <w:sz w:val="15"/>
+          <w:szCs w:val="15"/>
+        </w:rPr>
+        <w:t>setMaxFlightHeight</w:t>
+      </w:r>
+      <w:proofErr w:type="spellEnd"/>
     </w:p>
     <w:tbl>
       <w:tblPr>
@@ -90,7 +116,87 @@
                 <w:sz w:val="24"/>
                 <w:szCs w:val="24"/>
               </w:rPr>
-              <w:t>void setMaxFlightHeight(@IntRange(from = 20, to = 500) int maxHeight,</w:t>
+              <w:t xml:space="preserve">void </w:t>
+            </w:r>
+            <w:proofErr w:type="spellStart"/>
+            <w:r>
+              <w:rPr>
+                <w:rFonts w:ascii="宋体" w:eastAsia="宋体" w:hAnsi="宋体" w:cs="宋体"/>
+                <w:kern w:val="0"/>
+                <w:sz w:val="24"/>
+                <w:szCs w:val="24"/>
+              </w:rPr>
+              <w:t>setMaxFlightHeight</w:t>
+            </w:r>
+            <w:proofErr w:type="spellEnd"/>
+            <w:r>
+              <w:rPr>
+                <w:rFonts w:ascii="宋体" w:eastAsia="宋体" w:hAnsi="宋体" w:cs="宋体"/>
+                <w:kern w:val="0"/>
+                <w:sz w:val="24"/>
+                <w:szCs w:val="24"/>
+              </w:rPr>
+              <w:t>(@</w:t>
+            </w:r>
+            <w:proofErr w:type="spellStart"/>
+            <w:r>
+              <w:rPr>
+                <w:rFonts w:ascii="宋体" w:eastAsia="宋体" w:hAnsi="宋体" w:cs="宋体"/>
+                <w:kern w:val="0"/>
+                <w:sz w:val="24"/>
+                <w:szCs w:val="24"/>
+              </w:rPr>
+              <w:t>IntRange</w:t>
+            </w:r>
+            <w:proofErr w:type="spellEnd"/>
+            <w:r>
+              <w:rPr>
+                <w:rFonts w:ascii="宋体" w:eastAsia="宋体" w:hAnsi="宋体" w:cs="宋体"/>
+                <w:kern w:val="0"/>
+                <w:sz w:val="24"/>
+                <w:szCs w:val="24"/>
+              </w:rPr>
+              <w:t xml:space="preserve">(from = 20, to = 500) </w:t>
+            </w:r>
+            <w:proofErr w:type="spellStart"/>
+            <w:r>
+              <w:rPr>
+                <w:rFonts w:ascii="宋体" w:eastAsia="宋体" w:hAnsi="宋体" w:cs="宋体"/>
+                <w:kern w:val="0"/>
+                <w:sz w:val="24"/>
+                <w:szCs w:val="24"/>
+              </w:rPr>
+              <w:t>int</w:t>
+            </w:r>
+            <w:proofErr w:type="spellEnd"/>
+            <w:r>
+              <w:rPr>
+                <w:rFonts w:ascii="宋体" w:eastAsia="宋体" w:hAnsi="宋体" w:cs="宋体"/>
+                <w:kern w:val="0"/>
+                <w:sz w:val="24"/>
+                <w:szCs w:val="24"/>
+              </w:rPr>
+              <w:t xml:space="preserve"> </w:t>
+            </w:r>
+            <w:proofErr w:type="spellStart"/>
+            <w:r>
+              <w:rPr>
+                <w:rFonts w:ascii="宋体" w:eastAsia="宋体" w:hAnsi="宋体" w:cs="宋体"/>
+                <w:kern w:val="0"/>
+                <w:sz w:val="24"/>
+                <w:szCs w:val="24"/>
+              </w:rPr>
+              <w:t>maxHeight</w:t>
+            </w:r>
+            <w:proofErr w:type="spellEnd"/>
+            <w:r>
+              <w:rPr>
+                <w:rFonts w:ascii="宋体" w:eastAsia="宋体" w:hAnsi="宋体" w:cs="宋体"/>
+                <w:kern w:val="0"/>
+                <w:sz w:val="24"/>
+                <w:szCs w:val="24"/>
+              </w:rPr>
+              <w:t>,</w:t>
             </w:r>
             <w:r>
               <w:rPr>
@@ -100,7 +206,47 @@
                 <w:szCs w:val="24"/>
               </w:rPr>
               <w:br/>
-              <w:t xml:space="preserve">                                  @Nullable final CompletionCallback callback)</w:t>
+              <w:t xml:space="preserve">                                  @</w:t>
+            </w:r>
+            <w:proofErr w:type="spellStart"/>
+            <w:r>
+              <w:rPr>
+                <w:rFonts w:ascii="宋体" w:eastAsia="宋体" w:hAnsi="宋体" w:cs="宋体"/>
+                <w:kern w:val="0"/>
+                <w:sz w:val="24"/>
+                <w:szCs w:val="24"/>
+              </w:rPr>
+              <w:t>Nullable</w:t>
+            </w:r>
+            <w:proofErr w:type="spellEnd"/>
+            <w:r>
+              <w:rPr>
+                <w:rFonts w:ascii="宋体" w:eastAsia="宋体" w:hAnsi="宋体" w:cs="宋体"/>
+                <w:kern w:val="0"/>
+                <w:sz w:val="24"/>
+                <w:szCs w:val="24"/>
+              </w:rPr>
+              <w:t xml:space="preserve"> final </w:t>
+            </w:r>
+            <w:proofErr w:type="spellStart"/>
+            <w:r>
+              <w:rPr>
+                <w:rFonts w:ascii="宋体" w:eastAsia="宋体" w:hAnsi="宋体" w:cs="宋体"/>
+                <w:kern w:val="0"/>
+                <w:sz w:val="24"/>
+                <w:szCs w:val="24"/>
+              </w:rPr>
+              <w:t>CompletionCallback</w:t>
+            </w:r>
+            <w:proofErr w:type="spellEnd"/>
+            <w:r>
+              <w:rPr>
+                <w:rFonts w:ascii="宋体" w:eastAsia="宋体" w:hAnsi="宋体" w:cs="宋体"/>
+                <w:kern w:val="0"/>
+                <w:sz w:val="24"/>
+                <w:szCs w:val="24"/>
+              </w:rPr>
+              <w:t xml:space="preserve"> callback)</w:t>
             </w:r>
           </w:p>
         </w:tc>
@@ -184,6 +330,7 @@
                 <w:szCs w:val="24"/>
               </w:rPr>
             </w:pPr>
+            <w:proofErr w:type="spellStart"/>
             <w:r>
               <w:rPr>
                 <w:rFonts w:ascii="宋体" w:eastAsia="宋体" w:hAnsi="宋体" w:cs="宋体"/>
@@ -193,6 +340,7 @@
               </w:rPr>
               <w:t>dji.sdk.flightcontroller</w:t>
             </w:r>
+            <w:proofErr w:type="spellEnd"/>
           </w:p>
         </w:tc>
       </w:tr>
@@ -308,7 +456,27 @@
           <w:sz w:val="24"/>
           <w:szCs w:val="24"/>
         </w:rPr>
-        <w:t>Sets the maximum flight height limitation of the aircraft. The maxHeight value must be in the range [20, 500] m.</w:t>
+        <w:t xml:space="preserve">Sets the maximum flight height limitation of the aircraft. The </w:t>
+      </w:r>
+      <w:proofErr w:type="spellStart"/>
+      <w:r>
+        <w:rPr>
+          <w:rFonts w:ascii="宋体" w:eastAsia="宋体" w:hAnsi="宋体" w:cs="宋体"/>
+          <w:kern w:val="0"/>
+          <w:sz w:val="24"/>
+          <w:szCs w:val="24"/>
+        </w:rPr>
+        <w:t>maxHeight</w:t>
+      </w:r>
+      <w:proofErr w:type="spellEnd"/>
+      <w:r>
+        <w:rPr>
+          <w:rFonts w:ascii="宋体" w:eastAsia="宋体" w:hAnsi="宋体" w:cs="宋体"/>
+          <w:kern w:val="0"/>
+          <w:sz w:val="24"/>
+          <w:szCs w:val="24"/>
+        </w:rPr>
+        <w:t xml:space="preserve"> value must be in the range [20, 500] m.</w:t>
       </w:r>
     </w:p>
     <w:p>
@@ -382,8 +550,64 @@
                 <w:sz w:val="24"/>
                 <w:szCs w:val="24"/>
               </w:rPr>
-              <w:t>@IntRange(from = 20, to = 500) int maxHeight</w:t>
-            </w:r>
+              <w:t>@</w:t>
+            </w:r>
+            <w:proofErr w:type="spellStart"/>
+            <w:r>
+              <w:rPr>
+                <w:rFonts w:ascii="宋体" w:eastAsia="宋体" w:hAnsi="宋体" w:cs="宋体"/>
+                <w:color w:val="70BF41"/>
+                <w:kern w:val="0"/>
+                <w:sz w:val="24"/>
+                <w:szCs w:val="24"/>
+              </w:rPr>
+              <w:t>IntRange</w:t>
+            </w:r>
+            <w:proofErr w:type="spellEnd"/>
+            <w:r>
+              <w:rPr>
+                <w:rFonts w:ascii="宋体" w:eastAsia="宋体" w:hAnsi="宋体" w:cs="宋体"/>
+                <w:color w:val="70BF41"/>
+                <w:kern w:val="0"/>
+                <w:sz w:val="24"/>
+                <w:szCs w:val="24"/>
+              </w:rPr>
+              <w:t xml:space="preserve">(from = 20, to = 500) </w:t>
+            </w:r>
+            <w:proofErr w:type="spellStart"/>
+            <w:r>
+              <w:rPr>
+                <w:rFonts w:ascii="宋体" w:eastAsia="宋体" w:hAnsi="宋体" w:cs="宋体"/>
+                <w:color w:val="70BF41"/>
+                <w:kern w:val="0"/>
+                <w:sz w:val="24"/>
+                <w:szCs w:val="24"/>
+              </w:rPr>
+              <w:t>int</w:t>
+            </w:r>
+            <w:proofErr w:type="spellEnd"/>
+            <w:r>
+              <w:rPr>
+                <w:rFonts w:ascii="宋体" w:eastAsia="宋体" w:hAnsi="宋体" w:cs="宋体"/>
+                <w:color w:val="70BF41"/>
+                <w:kern w:val="0"/>
+                <w:sz w:val="24"/>
+                <w:szCs w:val="24"/>
+              </w:rPr>
+              <w:t xml:space="preserve"> </w:t>
+            </w:r>
+            <w:proofErr w:type="spellStart"/>
+            <w:r>
+              <w:rPr>
+                <w:rFonts w:ascii="宋体" w:eastAsia="宋体" w:hAnsi="宋体" w:cs="宋体"/>
+                <w:color w:val="70BF41"/>
+                <w:kern w:val="0"/>
+                <w:sz w:val="24"/>
+                <w:szCs w:val="24"/>
+              </w:rPr>
+              <w:t>maxHeight</w:t>
+            </w:r>
+            <w:proofErr w:type="spellEnd"/>
           </w:p>
         </w:tc>
         <w:tc>
@@ -444,7 +668,51 @@
                 <w:sz w:val="24"/>
                 <w:szCs w:val="24"/>
               </w:rPr>
-              <w:t>@Nullable final CompletionCallback callback</w:t>
+              <w:t>@</w:t>
+            </w:r>
+            <w:proofErr w:type="spellStart"/>
+            <w:r>
+              <w:rPr>
+                <w:rFonts w:ascii="宋体" w:eastAsia="宋体" w:hAnsi="宋体" w:cs="宋体"/>
+                <w:color w:val="70BF41"/>
+                <w:kern w:val="0"/>
+                <w:sz w:val="24"/>
+                <w:szCs w:val="24"/>
+              </w:rPr>
+              <w:t>Nullable</w:t>
+            </w:r>
+            <w:proofErr w:type="spellEnd"/>
+            <w:r>
+              <w:rPr>
+                <w:rFonts w:ascii="宋体" w:eastAsia="宋体" w:hAnsi="宋体" w:cs="宋体"/>
+                <w:color w:val="70BF41"/>
+                <w:kern w:val="0"/>
+                <w:sz w:val="24"/>
+                <w:szCs w:val="24"/>
+              </w:rPr>
+              <w:t xml:space="preserve"> final </w:t>
+            </w:r>
+            <w:proofErr w:type="spellStart"/>
+            <w:r>
+              <w:rPr>
+                <w:rFonts w:ascii="宋体" w:eastAsia="宋体" w:hAnsi="宋体" w:cs="宋体"/>
+                <w:color w:val="70BF41"/>
+                <w:kern w:val="0"/>
+                <w:sz w:val="24"/>
+                <w:szCs w:val="24"/>
+              </w:rPr>
+              <w:t>CompletionCallback</w:t>
+            </w:r>
+            <w:proofErr w:type="spellEnd"/>
+            <w:r>
+              <w:rPr>
+                <w:rFonts w:ascii="宋体" w:eastAsia="宋体" w:hAnsi="宋体" w:cs="宋体"/>
+                <w:color w:val="70BF41"/>
+                <w:kern w:val="0"/>
+                <w:sz w:val="24"/>
+                <w:szCs w:val="24"/>
+              </w:rPr>
+              <w:t xml:space="preserve"> callback</w:t>
             </w:r>
           </w:p>
         </w:tc>
@@ -479,7 +747,66 @@
         </w:tc>
       </w:tr>
     </w:tbl>
+    <w:p/>
+    <w:p/>
     <w:p>
+      <w:proofErr w:type="gramStart"/>
+      <w:r>
+        <w:t>大疆</w:t>
+      </w:r>
+      <w:proofErr w:type="gramEnd"/>
+      <w:r>
+        <w:rPr>
+          <w:rFonts w:hint="eastAsia"/>
+        </w:rPr>
+        <w:t>M</w:t>
+      </w:r>
+      <w:r>
+        <w:t>300 RTK，</w:t>
+      </w:r>
+      <w:r>
+        <w:rPr>
+          <w:rFonts w:hint="eastAsia"/>
+        </w:rPr>
+        <w:t>M</w:t>
+      </w:r>
+      <w:r>
+        <w:t>350产品宣传上说明飞机最大海拔飞行高度</w:t>
+      </w:r>
+      <w:r>
+        <w:rPr>
+          <w:rFonts w:hint="eastAsia"/>
+        </w:rPr>
+        <w:t>7</w:t>
+      </w:r>
+      <w:r>
+        <w:t>000米。</w:t>
+      </w:r>
+    </w:p>
+    <w:p>
+      <w:pPr>
+        <w:rPr>
+          <w:rFonts w:hint="eastAsia"/>
+        </w:rPr>
+      </w:pPr>
+      <w:r>
+        <w:rPr>
+          <w:rFonts w:hint="eastAsia"/>
+        </w:rPr>
+        <w:t>M</w:t>
+      </w:r>
+      <w:r>
+        <w:t>SDK论坛上描述，通过解禁，飞行高度最大可以飞到</w:t>
+      </w:r>
+      <w:r>
+        <w:rPr>
+          <w:rFonts w:hint="eastAsia"/>
+        </w:rPr>
+        <w:t>1</w:t>
+      </w:r>
+      <w:r>
+        <w:t>500。这里的飞行高度指的是相对起飞点高度。</w:t>
+      </w:r>
       <w:bookmarkStart w:id="0" w:name="_GoBack"/>
       <w:bookmarkEnd w:id="0"/>
     </w:p>
@@ -494,7 +821,7 @@
 </file>
 
 <file path=word/styles.xml><?xml version="1.0" encoding="utf-8"?>
-<w:styles xmlns:mc="http://schemas.openxmlformats.org/markup-compatibility/2006" xmlns:r="http://schemas.openxmlformats.org/officeDocument/2006/relationships" xmlns:w="http://schemas.openxmlformats.org/wordprocessingml/2006/main" xmlns:w14="http://schemas.microsoft.com/office/word/2010/wordml" xmlns:w15="http://schemas.microsoft.com/office/word/2012/wordml" xmlns:w16se="http://schemas.microsoft.com/office/word/2015/wordml/symex" mc:Ignorable="w14 w15 w16se">
+<w:styles xmlns:mc="http://schemas.openxmlformats.org/markup-compatibility/2006" xmlns:r="http://schemas.openxmlformats.org/officeDocument/2006/relationships" xmlns:w="http://schemas.openxmlformats.org/wordprocessingml/2006/main" xmlns:w14="http://schemas.microsoft.com/office/word/2010/wordml" xmlns:w15="http://schemas.microsoft.com/office/word/2012/wordml" mc:Ignorable="w14 w15">
   <w:docDefaults>
     <w:rPrDefault>
       <w:rPr>
@@ -891,7 +1218,7 @@
   <w:style w:type="paragraph" w:styleId="5">
     <w:name w:val="heading 5"/>
     <w:basedOn w:val="a"/>
-    <w:link w:val="50"/>
+    <w:link w:val="5Char"/>
     <w:uiPriority w:val="9"/>
     <w:qFormat/>
     <w:rsid w:val="003A0F94"/>
@@ -913,7 +1240,7 @@
   <w:style w:type="paragraph" w:styleId="6">
     <w:name w:val="heading 6"/>
     <w:basedOn w:val="a"/>
-    <w:link w:val="60"/>
+    <w:link w:val="6Char"/>
     <w:uiPriority w:val="9"/>
     <w:qFormat/>
     <w:rsid w:val="003A0F94"/>
@@ -959,8 +1286,8 @@
     <w:semiHidden/>
     <w:unhideWhenUsed/>
   </w:style>
-  <w:style w:type="character" w:customStyle="1" w:styleId="50">
-    <w:name w:val="标题 5 字符"/>
+  <w:style w:type="character" w:customStyle="1" w:styleId="5Char">
+    <w:name w:val="标题 5 Char"/>
     <w:basedOn w:val="a0"/>
     <w:link w:val="5"/>
     <w:uiPriority w:val="9"/>
@@ -974,8 +1301,8 @@
       <w:szCs w:val="20"/>
     </w:rPr>
   </w:style>
-  <w:style w:type="character" w:customStyle="1" w:styleId="60">
-    <w:name w:val="标题 6 字符"/>
+  <w:style w:type="character" w:customStyle="1" w:styleId="6Char">
+    <w:name w:val="标题 6 Char"/>
     <w:basedOn w:val="a0"/>
     <w:link w:val="6"/>
     <w:uiPriority w:val="9"/>
@@ -992,7 +1319,7 @@
   <w:style w:type="paragraph" w:styleId="HTML">
     <w:name w:val="HTML Preformatted"/>
     <w:basedOn w:val="a"/>
-    <w:link w:val="HTML0"/>
+    <w:link w:val="HTMLChar"/>
     <w:uiPriority w:val="99"/>
     <w:semiHidden/>
     <w:unhideWhenUsed/>
@@ -1026,8 +1353,8 @@
       <w:szCs w:val="24"/>
     </w:rPr>
   </w:style>
-  <w:style w:type="character" w:customStyle="1" w:styleId="HTML0">
-    <w:name w:val="HTML 预设格式 字符"/>
+  <w:style w:type="character" w:customStyle="1" w:styleId="HTMLChar">
+    <w:name w:val="HTML 预设格式 Char"/>
     <w:basedOn w:val="a0"/>
     <w:link w:val="HTML"/>
     <w:uiPriority w:val="99"/>
@@ -1050,8 +1377,8 @@
     <w:basedOn w:val="a0"/>
     <w:rsid w:val="003A0F94"/>
   </w:style>
-  <w:style w:type="character" w:customStyle="1" w:styleId="title">
-    <w:name w:val="title"/>
+  <w:style w:type="character" w:customStyle="1" w:styleId="1">
+    <w:name w:val="标题1"/>
     <w:basedOn w:val="a0"/>
     <w:rsid w:val="003A0F94"/>
   </w:style>
@@ -1096,7 +1423,7 @@
       <w:szCs w:val="24"/>
     </w:rPr>
   </w:style>
-  <w:style w:type="character" w:styleId="HTML1">
+  <w:style w:type="character" w:styleId="HTML0">
     <w:name w:val="HTML Code"/>
     <w:basedOn w:val="a0"/>
     <w:uiPriority w:val="99"/>
